--- a/document/docExample/doc_budget_soc.docx
+++ b/document/docExample/doc_budget_soc.docx
@@ -1249,8 +1249,6 @@
         </w:rPr>
         <w:t>_____</w:t>
       </w:r>
-      <w:bookmarkStart w:id="0" w:name="_GoBack"/>
-      <w:bookmarkEnd w:id="0"/>
       <w:r>
         <w:rPr>
           <w:b w:val="0"/>
@@ -1284,7 +1282,6 @@
           <w:b w:val="0"/>
           <w:i w:val="0"/>
           <w:sz w:val="24"/>
-          <w:lang w:val="en-US"/>
         </w:rPr>
         <w:t xml:space="preserve"> </w:t>
       </w:r>
@@ -1307,15 +1304,17 @@
         <w:rPr>
           <w:b w:val="0"/>
           <w:i w:val="0"/>
-          <w:sz w:val="24"/>
-          <w:u w:val="single"/>
-        </w:rPr>
-      </w:pPr>
-      <w:r>
-        <w:rPr>
-          <w:b w:val="0"/>
-          <w:i w:val="0"/>
-          <w:sz w:val="24"/>
+          <w:sz w:val="20"/>
+          <w:szCs w:val="20"/>
+          <w:u w:val="single"/>
+        </w:rPr>
+      </w:pPr>
+      <w:r>
+        <w:rPr>
+          <w:b w:val="0"/>
+          <w:i w:val="0"/>
+          <w:sz w:val="20"/>
+          <w:szCs w:val="20"/>
           <w:u w:val="single"/>
         </w:rPr>
         <w:t>{{</w:t>
@@ -1325,7 +1324,8 @@
         <w:rPr>
           <w:b w:val="0"/>
           <w:i w:val="0"/>
-          <w:sz w:val="24"/>
+          <w:sz w:val="20"/>
+          <w:szCs w:val="20"/>
           <w:u w:val="single"/>
           <w:lang w:val="en-US"/>
         </w:rPr>
@@ -1336,7 +1336,8 @@
         <w:rPr>
           <w:b w:val="0"/>
           <w:i w:val="0"/>
-          <w:sz w:val="24"/>
+          <w:sz w:val="20"/>
+          <w:szCs w:val="20"/>
           <w:u w:val="single"/>
         </w:rPr>
         <w:t>}</w:t>
@@ -1345,19 +1346,11 @@
         <w:rPr>
           <w:b w:val="0"/>
           <w:i w:val="0"/>
-          <w:sz w:val="24"/>
-          <w:u w:val="single"/>
-        </w:rPr>
-        <w:t>}</w:t>
-      </w:r>
-      <w:r>
-        <w:rPr>
-          <w:b w:val="0"/>
-          <w:i w:val="0"/>
-          <w:sz w:val="24"/>
-          <w:u w:val="single"/>
-        </w:rPr>
-        <w:t xml:space="preserve"> </w:t>
+          <w:sz w:val="20"/>
+          <w:szCs w:val="20"/>
+          <w:u w:val="single"/>
+        </w:rPr>
+        <w:t xml:space="preserve">} </w:t>
       </w:r>
     </w:p>
     <w:p>
@@ -1803,6 +1796,15 @@
           <w:sz w:val="24"/>
           <w:u w:val="single"/>
         </w:rPr>
+        <w:t xml:space="preserve">  </w:t>
+      </w:r>
+      <w:r>
+        <w:rPr>
+          <w:b w:val="0"/>
+          <w:i w:val="0"/>
+          <w:sz w:val="24"/>
+          <w:u w:val="single"/>
+        </w:rPr>
         <w:t xml:space="preserve"> Квартира</w:t>
       </w:r>
       <w:r>
@@ -2683,6 +2685,8 @@
         </w:rPr>
         <w:t>_/ «      » _________________ 20___ г.</w:t>
       </w:r>
+      <w:bookmarkStart w:id="0" w:name="_GoBack"/>
+      <w:bookmarkEnd w:id="0"/>
     </w:p>
     <w:p>
       <w:pPr>
@@ -2859,6 +2863,15 @@
           <w:u w:val="single"/>
         </w:rPr>
         <w:t>}}</w:t>
+      </w:r>
+      <w:r>
+        <w:rPr>
+          <w:b w:val="0"/>
+          <w:i w:val="0"/>
+          <w:sz w:val="24"/>
+          <w:u w:val="single"/>
+        </w:rPr>
+        <w:t>___</w:t>
       </w:r>
     </w:p>
     <w:p>
@@ -4139,7 +4152,7 @@
 </file>
 
 <file path=customXml/itemProps1.xml><?xml version="1.0" encoding="utf-8"?>
-<ds:datastoreItem xmlns:ds="http://schemas.openxmlformats.org/officeDocument/2006/customXml" ds:itemID="{9624E674-F6D0-486A-99A3-02862FF5FC21}">
+<ds:datastoreItem xmlns:ds="http://schemas.openxmlformats.org/officeDocument/2006/customXml" ds:itemID="{F3205717-176A-4499-B201-8DC6FE4E28A9}">
   <ds:schemaRefs>
     <ds:schemaRef ds:uri="http://schemas.openxmlformats.org/officeDocument/2006/bibliography"/>
   </ds:schemaRefs>
